--- a/mlstabilitytest/manuscript/191113_ML-stability.docx
+++ b/mlstabilitytest/manuscript/191113_ML-stability.docx
@@ -455,8 +455,6 @@
         </w:rPr>
         <w:t>npj Computational Materials</w:t>
       </w:r>
-      <w:bookmarkStart w:id="0" w:name="_GoBack"/>
-      <w:bookmarkEnd w:id="0"/>
     </w:p>
     <w:p>
       <w:pPr>
@@ -692,7 +690,7 @@
       <w:r>
         <w:fldChar w:fldCharType="separate"/>
       </w:r>
-      <w:bookmarkStart w:id="1" w:name="__Fieldmark__94_468041894"/>
+      <w:bookmarkStart w:id="0" w:name="__Fieldmark__94_468041894"/>
       <w:r>
         <w:rPr>
           <w:rFonts w:ascii="Times New Roman" w:hAnsi="Times New Roman" w:cs="Times New Roman"/>
@@ -703,34 +701,34 @@
       <w:r>
         <w:fldChar w:fldCharType="end"/>
       </w:r>
+      <w:bookmarkEnd w:id="0"/>
+      <w:r>
+        <w:rPr>
+          <w:rFonts w:ascii="Times New Roman" w:hAnsi="Times New Roman" w:cs="Times New Roman"/>
+        </w:rPr>
+        <w:t xml:space="preserve"> In general, these predictions are made by fitting statistical models on thousands of density functional theory (DFT) calculations housed in one of the many open materials databases.</w:t>
+      </w:r>
+      <w:r>
+        <w:fldChar w:fldCharType="begin"/>
+      </w:r>
+      <w:r>
+        <w:instrText>ADDIN ZOTERO_ITEM CSL_CITATION {"citationID":"dpbiZkKa","properties":{"unsorted":true,"formattedCitation":"\\super 7\\uc0\\u8211{}11\\nosupersub{}","plainCitation":"7–11","noteIndex":0},"citationItems":[{"id":112,"uris":["http://zotero.org/users/local/UnIW1pB0/items/EZRK33JX"],"uri":["http://zotero.org/users/local/UnIW1pB0/items/EZRK33JX"],"itemData":{"id":112,"type":"article-journal","title":"AiiDA: automated interactive infrastructure and database for computational science","container-title":"Computational Materials Science","page":"218-230","volume":"111","abstract":"Computational science has seen in the last decades a spectacular rise in the scope, breadth, and depth of its efforts. Notwithstanding this prevalence and impact, it is often still performed using the renaissance model of individual artisans gathered in a workshop, under the guidance of an established practitioner. Great benefits could follow instead from adopting concepts and tools coming from computer science to manage, preserve, and share these computational efforts. We illustrate here our paradigm sustaining such vision, based around the four pillars of Automation, Data, Environment, and Sharing. We then discuss its implementation in the open-source AiiDA platform (http://www.aiida.net), that has been tuned first to the demands of computational materials science. AiiDA’s design is based on directed acyclic graphs to track the provenance of data and calculations, and ensure preservation and searchability. Remote computational resources are managed transparently, and automation is coupled with data storage to ensure reproducibility. Last, complex sequences of calculations can be encoded into scientific workflows. We believe that AiiDA’s design and its sharing capabilities will encourage the creation of social ecosystems to disseminate codes, data, and scientific workflows.","DOI":"10.1016/j.commatsci.2015.09.013","ISSN":"0927-0256","journalAbbreviation":"Computational Materials Science","author":[{"family":"Pizzi","given":"Giovanni"},{"family":"Cepellotti","given":"Andrea"},{"family":"Sabatini","given":"Riccardo"},{"family":"Marzari","given":"Nicola"},{"family":"Kozinsky","given":"Boris"}],"issued":{"date-parts":[["2016",1,1]]}},"label":"page"},{"id":114,"uris":["http://zotero.org/users/local/UnIW1pB0/items/SRGHBFIT"],"uri":["http://zotero.org/users/local/UnIW1pB0/items/SRGHBFIT"],"itemData":{"id":114,"type":"article-journal","title":"The Open Quantum Materials Database (OQMD): assessing the accuracy of DFT formation energies","container-title":"npj Computational Materials","page":"15010","volume":"1","issue":"1","abstract":"The Open Quantum Materials Database (OQMD) is a high-throughput database currently consisting of nearly 300,000 density functional theory (DFT) total energy calculations of compounds from the Inorganic Crystal Structure Database (ICSD) and decorations of commonly occurring crystal structures. To maximise the impact of these data, the entire database is being made available, without restrictions, at www.oqmd.org/download. In this paper, we outline the structure and contents of the database, and then use it to evaluate the accuracy of the calculations therein by comparing DFT predictions with experimental measurements for the stability of all elemental ground-state structures and 1,670 experimental formation energies of compounds. This represents the largest comparison between DFT and experimental formation energies to date. The apparent mean absolute error between experimental measurements and our calculations is 0.096 eV/atom. In order to estimate how much error to attribute to the DFT calculations, we also examine deviation between different experimental measurements themselves where multiple sources are available, and find a surprisingly large mean absolute error of 0.082 eV/atom. Hence, we suggest that a significant fraction of the error between DFT and experimental formation energies may be attributed to experimental uncertainties. Finally, we evaluate the stability of compounds in the OQMD (including compounds obtained from the ICSD as well as hypothetical structures), which allows us to predict the existence of ~3,200 new compounds that have not been experimentally characterised and uncover trends in material discovery, based on historical data available within the ICSD.","DOI":"10.1038/npjcompumats.2015.10","ISSN":"2057-3960","journalAbbreviation":"npj Computational Materials","author":[{"family":"Kirklin","given":"Scott"},{"family":"Saal","given":"James E"},{"family":"Meredig","given":"Bryce"},{"family":"Thompson","given":"Alex"},{"family":"Doak","given":"Jeff W"},{"family":"Aykol","given":"Muratahan"},{"family":"Rühl","given":"Stephan"},{"family":"Wolverton","given":"Chris"}],"issued":{"date-parts":[["2015",12,11]]}},"label":"page"},{"id":86,"uris":["http://zotero.org/users/local/UnIW1pB0/items/DFQX9R92"],"uri":["http://zotero.org/users/local/UnIW1pB0/items/DFQX9R92"],"itemData":{"id":86,"type":"article-journal","title":"Commentary: The Materials Project: A materials genome approach to accelerating materials innovation","container-title":"APL Materials","page":"011002","volume":"1","issue":"1","DOI":"10.1063/1.4812323","journalAbbreviation":"APL Materials","author":[{"family":"Jain","given":"Anubhav"},{"family":"Ong","given":"Shyue Ping"},{"family":"Hautier","given":"Geoffroy"},{"family":"Chen","given":"Wei"},{"family":"Richards","given":"William Davidson"},{"family":"Dacek","given":"Stephen"},{"family":"Cholia","given":"Shreyas"},{"family":"Gunter","given":"Dan"},{"family":"Skinner","given":"David"},{"family":"Ceder","given":"Gerbrand"},{"family":"Persson","given":"Kristin A."}],"issued":{"date-parts":[["2013",7,1]]}},"label":"page"},{"id":111,"uris":["http://zotero.org/users/local/UnIW1pB0/items/VVDXEBUU"],"uri":["http://zotero.org/users/local/UnIW1pB0/items/VVDXEBUU"],"itemData":{"id":111,"type":"article-journal","title":"NOMAD: The FAIR concept for big data-driven materials science","container-title":"MRS Bulletin","page":"676-682","volume":"43","issue":"9","source":"Cambridge University Press","archive":"Cambridge Core","abstract":"Data are a crucial raw material of this century. The amount of data that have been created in materials science thus far and that continues to be created every day is immense. Without a proper infrastructure that allows for collecting and sharing data, the envisioned success of big data-driven materials science will be hampered. For the field of computational materials science, the NOMAD (Novel Materials Discovery) Center of Excellence (CoE) has changed the scientific culture toward comprehensive and findable, accessible, interoperable, and reusable (FAIR) data, opening new avenues for mining materials science big data. Novel data-analytics concepts and tools turn data into knowledge and help in the prediction of new materials and in the identification of new properties of already known materials.","DOI":"10.1557/mrs.2018.208","ISSN":"0883-7694","author":[{"family":"Draxl","given":"Claudia"},{"family":"Scheffler","given":"Matthias"}],"issued":{"date-parts":[["2018"]]}},"label":"page"},{"id":113,"uris":["http://zotero.org/users/local/UnIW1pB0/items/7M8EB6EF"],"uri":["http://zotero.org/users/local/UnIW1pB0/items/7M8EB6EF"],"itemData":{"id":113,"type":"article-journal","title":"AFLOW: An automatic framework for high-throughput materials discovery","container-title":"Computational Materials Science","page":"218-226","volume":"58","abstract":"Recent advances in computational materials science present novel opportunities for structure discovery and optimization, including uncovering of unsuspected compounds and metastable structures, electronic structure, surface, and nano-particle properties. The practical realization of these opportunities requires systematic generation and classification of the relevant computational data by high-throughput methods. In this paper we present Aflow (Automatic Flow), a software framework for high-throughput calculation of crystal structure properties of alloys, intermetallics and inorganic compounds. The Aflow software is available for the scientific community on the website of the materials research consortium, aflowlib.org. Its geometric and electronic structure analysis and manipulation tools are additionally available for online operation at the same website. The combination of automatic methods and user online interfaces provide a powerful tool for efficient quantum computational materials discovery and characterization.","DOI":"10.1016/j.commatsci.2012.02.005","ISSN":"0927-0256","journalAbbreviation":"Computational Materials Science","author":[{"family":"Curtarolo","given":"Stefano"},{"family":"Setyawan","given":"Wahyu"},{"family":"Hart","given":"Gus L.W."},{"family":"Jahnatek","given":"Michal"},{"family":"Chepulskii","given":"Roman V."},{"family":"Taylor","given":"Richard H."},{"family":"Wang","given":"Shidong"},{"family":"Xue","given":"Junkai"},{"family":"Yang","given":"Kesong"},{"family":"Levy","given":"Ohad"},{"family":"Mehl","given":"Michael J."},{"family":"Stokes","given":"Harold T."},{"family":"Demchenko","given":"Denis O."},{"family":"Morgan","given":"Dane"}],"issued":{"date-parts":[["2012",6,1]]}},"label":"page"}],"schema":"https://github.com/citation-style-language/schema/raw/master/csl-citation.json"}</w:instrText>
+      </w:r>
+      <w:r>
+        <w:fldChar w:fldCharType="separate"/>
+      </w:r>
+      <w:bookmarkStart w:id="1" w:name="__Fieldmark__103_468041894"/>
+      <w:r>
+        <w:rPr>
+          <w:rFonts w:ascii="Times New Roman" w:hAnsi="Times New Roman" w:cs="Times New Roman"/>
+          <w:vertAlign w:val="superscript"/>
+        </w:rPr>
+        <w:t>7–11</w:t>
+      </w:r>
+      <w:r>
+        <w:fldChar w:fldCharType="end"/>
+      </w:r>
       <w:bookmarkEnd w:id="1"/>
-      <w:r>
-        <w:rPr>
-          <w:rFonts w:ascii="Times New Roman" w:hAnsi="Times New Roman" w:cs="Times New Roman"/>
-        </w:rPr>
-        <w:t xml:space="preserve"> In general, these predictions are made by fitting statistical models on thousands of density functional theory (DFT) calculations housed in one of the many open materials databases.</w:t>
-      </w:r>
-      <w:r>
-        <w:fldChar w:fldCharType="begin"/>
-      </w:r>
-      <w:r>
-        <w:instrText>ADDIN ZOTERO_ITEM CSL_CITATION {"citationID":"dpbiZkKa","properties":{"unsorted":true,"formattedCitation":"\\super 7\\uc0\\u8211{}11\\nosupersub{}","plainCitation":"7–11","noteIndex":0},"citationItems":[{"id":112,"uris":["http://zotero.org/users/local/UnIW1pB0/items/EZRK33JX"],"uri":["http://zotero.org/users/local/UnIW1pB0/items/EZRK33JX"],"itemData":{"id":112,"type":"article-journal","title":"AiiDA: automated interactive infrastructure and database for computational science","container-title":"Computational Materials Science","page":"218-230","volume":"111","abstract":"Computational science has seen in the last decades a spectacular rise in the scope, breadth, and depth of its efforts. Notwithstanding this prevalence and impact, it is often still performed using the renaissance model of individual artisans gathered in a workshop, under the guidance of an established practitioner. Great benefits could follow instead from adopting concepts and tools coming from computer science to manage, preserve, and share these computational efforts. We illustrate here our paradigm sustaining such vision, based around the four pillars of Automation, Data, Environment, and Sharing. We then discuss its implementation in the open-source AiiDA platform (http://www.aiida.net), that has been tuned first to the demands of computational materials science. AiiDA’s design is based on directed acyclic graphs to track the provenance of data and calculations, and ensure preservation and searchability. Remote computational resources are managed transparently, and automation is coupled with data storage to ensure reproducibility. Last, complex sequences of calculations can be encoded into scientific workflows. We believe that AiiDA’s design and its sharing capabilities will encourage the creation of social ecosystems to disseminate codes, data, and scientific workflows.","DOI":"10.1016/j.commatsci.2015.09.013","ISSN":"0927-0256","journalAbbreviation":"Computational Materials Science","author":[{"family":"Pizzi","given":"Giovanni"},{"family":"Cepellotti","given":"Andrea"},{"family":"Sabatini","given":"Riccardo"},{"family":"Marzari","given":"Nicola"},{"family":"Kozinsky","given":"Boris"}],"issued":{"date-parts":[["2016",1,1]]}},"label":"page"},{"id":114,"uris":["http://zotero.org/users/local/UnIW1pB0/items/SRGHBFIT"],"uri":["http://zotero.org/users/local/UnIW1pB0/items/SRGHBFIT"],"itemData":{"id":114,"type":"article-journal","title":"The Open Quantum Materials Database (OQMD): assessing the accuracy of DFT formation energies","container-title":"npj Computational Materials","page":"15010","volume":"1","issue":"1","abstract":"The Open Quantum Materials Database (OQMD) is a high-throughput database currently consisting of nearly 300,000 density functional theory (DFT) total energy calculations of compounds from the Inorganic Crystal Structure Database (ICSD) and decorations of commonly occurring crystal structures. To maximise the impact of these data, the entire database is being made available, without restrictions, at www.oqmd.org/download. In this paper, we outline the structure and contents of the database, and then use it to evaluate the accuracy of the calculations therein by comparing DFT predictions with experimental measurements for the stability of all elemental ground-state structures and 1,670 experimental formation energies of compounds. This represents the largest comparison between DFT and experimental formation energies to date. The apparent mean absolute error between experimental measurements and our calculations is 0.096 eV/atom. In order to estimate how much error to attribute to the DFT calculations, we also examine deviation between different experimental measurements themselves where multiple sources are available, and find a surprisingly large mean absolute error of 0.082 eV/atom. Hence, we suggest that a significant fraction of the error between DFT and experimental formation energies may be attributed to experimental uncertainties. Finally, we evaluate the stability of compounds in the OQMD (including compounds obtained from the ICSD as well as hypothetical structures), which allows us to predict the existence of ~3,200 new compounds that have not been experimentally characterised and uncover trends in material discovery, based on historical data available within the ICSD.","DOI":"10.1038/npjcompumats.2015.10","ISSN":"2057-3960","journalAbbreviation":"npj Computational Materials","author":[{"family":"Kirklin","given":"Scott"},{"family":"Saal","given":"James E"},{"family":"Meredig","given":"Bryce"},{"family":"Thompson","given":"Alex"},{"family":"Doak","given":"Jeff W"},{"family":"Aykol","given":"Muratahan"},{"family":"Rühl","given":"Stephan"},{"family":"Wolverton","given":"Chris"}],"issued":{"date-parts":[["2015",12,11]]}},"label":"page"},{"id":86,"uris":["http://zotero.org/users/local/UnIW1pB0/items/DFQX9R92"],"uri":["http://zotero.org/users/local/UnIW1pB0/items/DFQX9R92"],"itemData":{"id":86,"type":"article-journal","title":"Commentary: The Materials Project: A materials genome approach to accelerating materials innovation","container-title":"APL Materials","page":"011002","volume":"1","issue":"1","DOI":"10.1063/1.4812323","journalAbbreviation":"APL Materials","author":[{"family":"Jain","given":"Anubhav"},{"family":"Ong","given":"Shyue Ping"},{"family":"Hautier","given":"Geoffroy"},{"family":"Chen","given":"Wei"},{"family":"Richards","given":"William Davidson"},{"family":"Dacek","given":"Stephen"},{"family":"Cholia","given":"Shreyas"},{"family":"Gunter","given":"Dan"},{"family":"Skinner","given":"David"},{"family":"Ceder","given":"Gerbrand"},{"family":"Persson","given":"Kristin A."}],"issued":{"date-parts":[["2013",7,1]]}},"label":"page"},{"id":111,"uris":["http://zotero.org/users/local/UnIW1pB0/items/VVDXEBUU"],"uri":["http://zotero.org/users/local/UnIW1pB0/items/VVDXEBUU"],"itemData":{"id":111,"type":"article-journal","title":"NOMAD: The FAIR concept for big data-driven materials science","container-title":"MRS Bulletin","page":"676-682","volume":"43","issue":"9","source":"Cambridge University Press","archive":"Cambridge Core","abstract":"Data are a crucial raw material of this century. The amount of data that have been created in materials science thus far and that continues to be created every day is immense. Without a proper infrastructure that allows for collecting and sharing data, the envisioned success of big data-driven materials science will be hampered. For the field of computational materials science, the NOMAD (Novel Materials Discovery) Center of Excellence (CoE) has changed the scientific culture toward comprehensive and findable, accessible, interoperable, and reusable (FAIR) data, opening new avenues for mining materials science big data. Novel data-analytics concepts and tools turn data into knowledge and help in the prediction of new materials and in the identification of new properties of already known materials.","DOI":"10.1557/mrs.2018.208","ISSN":"0883-7694","author":[{"family":"Draxl","given":"Claudia"},{"family":"Scheffler","given":"Matthias"}],"issued":{"date-parts":[["2018"]]}},"label":"page"},{"id":113,"uris":["http://zotero.org/users/local/UnIW1pB0/items/7M8EB6EF"],"uri":["http://zotero.org/users/local/UnIW1pB0/items/7M8EB6EF"],"itemData":{"id":113,"type":"article-journal","title":"AFLOW: An automatic framework for high-throughput materials discovery","container-title":"Computational Materials Science","page":"218-226","volume":"58","abstract":"Recent advances in computational materials science present novel opportunities for structure discovery and optimization, including uncovering of unsuspected compounds and metastable structures, electronic structure, surface, and nano-particle properties. The practical realization of these opportunities requires systematic generation and classification of the relevant computational data by high-throughput methods. In this paper we present Aflow (Automatic Flow), a software framework for high-throughput calculation of crystal structure properties of alloys, intermetallics and inorganic compounds. The Aflow software is available for the scientific community on the website of the materials research consortium, aflowlib.org. Its geometric and electronic structure analysis and manipulation tools are additionally available for online operation at the same website. The combination of automatic methods and user online interfaces provide a powerful tool for efficient quantum computational materials discovery and characterization.","DOI":"10.1016/j.commatsci.2012.02.005","ISSN":"0927-0256","journalAbbreviation":"Computational Materials Science","author":[{"family":"Curtarolo","given":"Stefano"},{"family":"Setyawan","given":"Wahyu"},{"family":"Hart","given":"Gus L.W."},{"family":"Jahnatek","given":"Michal"},{"family":"Chepulskii","given":"Roman V."},{"family":"Taylor","given":"Richard H."},{"family":"Wang","given":"Shidong"},{"family":"Xue","given":"Junkai"},{"family":"Yang","given":"Kesong"},{"family":"Levy","given":"Ohad"},{"family":"Mehl","given":"Michael J."},{"family":"Stokes","given":"Harold T."},{"family":"Demchenko","given":"Denis O."},{"family":"Morgan","given":"Dane"}],"issued":{"date-parts":[["2012",6,1]]}},"label":"page"}],"schema":"https://github.com/citation-style-language/schema/raw/master/csl-citation.json"}</w:instrText>
-      </w:r>
-      <w:r>
-        <w:fldChar w:fldCharType="separate"/>
-      </w:r>
-      <w:bookmarkStart w:id="2" w:name="__Fieldmark__103_468041894"/>
-      <w:r>
-        <w:rPr>
-          <w:rFonts w:ascii="Times New Roman" w:hAnsi="Times New Roman" w:cs="Times New Roman"/>
-          <w:vertAlign w:val="superscript"/>
-        </w:rPr>
-        <w:t>7–11</w:t>
-      </w:r>
-      <w:r>
-        <w:fldChar w:fldCharType="end"/>
-      </w:r>
-      <w:bookmarkEnd w:id="2"/>
       <w:r>
         <w:rPr>
           <w:rFonts w:ascii="Times New Roman" w:hAnsi="Times New Roman" w:cs="Times New Roman"/>
@@ -928,7 +926,7 @@
       <w:r>
         <w:fldChar w:fldCharType="separate"/>
       </w:r>
-      <w:bookmarkStart w:id="3" w:name="__Fieldmark__137_468041894"/>
+      <w:bookmarkStart w:id="2" w:name="__Fieldmark__137_468041894"/>
       <w:r>
         <w:rPr>
           <w:rFonts w:ascii="Times New Roman" w:hAnsi="Times New Roman" w:cs="Times New Roman"/>
@@ -939,7 +937,7 @@
       <w:r>
         <w:fldChar w:fldCharType="end"/>
       </w:r>
-      <w:bookmarkEnd w:id="3"/>
+      <w:bookmarkEnd w:id="2"/>
       <w:r>
         <w:rPr>
           <w:rFonts w:ascii="Times New Roman" w:hAnsi="Times New Roman" w:cs="Times New Roman"/>
@@ -974,7 +972,7 @@
       <w:r>
         <w:fldChar w:fldCharType="separate"/>
       </w:r>
-      <w:bookmarkStart w:id="4" w:name="__Fieldmark__146_468041894"/>
+      <w:bookmarkStart w:id="3" w:name="__Fieldmark__146_468041894"/>
       <w:r>
         <w:rPr>
           <w:rFonts w:ascii="Times New Roman" w:hAnsi="Times New Roman" w:cs="Times New Roman"/>
@@ -986,7 +984,7 @@
       <w:r>
         <w:fldChar w:fldCharType="end"/>
       </w:r>
-      <w:bookmarkEnd w:id="4"/>
+      <w:bookmarkEnd w:id="3"/>
       <w:r>
         <w:rPr>
           <w:rFonts w:ascii="Times New Roman" w:hAnsi="Times New Roman" w:cs="Times New Roman"/>
@@ -1184,7 +1182,7 @@
       <w:r>
         <w:fldChar w:fldCharType="separate"/>
       </w:r>
-      <w:bookmarkStart w:id="5" w:name="__Fieldmark__170_468041894"/>
+      <w:bookmarkStart w:id="4" w:name="__Fieldmark__170_468041894"/>
       <w:r>
         <w:rPr>
           <w:rFonts w:ascii="Times New Roman" w:hAnsi="Times New Roman" w:cs="Times New Roman"/>
@@ -1196,7 +1194,7 @@
       <w:r>
         <w:fldChar w:fldCharType="end"/>
       </w:r>
-      <w:bookmarkEnd w:id="5"/>
+      <w:bookmarkEnd w:id="4"/>
       <w:r>
         <w:rPr>
           <w:rFonts w:ascii="Times New Roman" w:hAnsi="Times New Roman" w:cs="Times New Roman"/>
@@ -1233,7 +1231,7 @@
       <w:r>
         <w:fldChar w:fldCharType="separate"/>
       </w:r>
-      <w:bookmarkStart w:id="6" w:name="__Fieldmark__180_468041894"/>
+      <w:bookmarkStart w:id="5" w:name="__Fieldmark__180_468041894"/>
       <w:r>
         <w:rPr>
           <w:rFonts w:ascii="Times New Roman" w:hAnsi="Times New Roman" w:cs="Times New Roman"/>
@@ -1242,7 +1240,7 @@
         </w:rPr>
         <w:t>15–18</w:t>
       </w:r>
-      <w:bookmarkEnd w:id="6"/>
+      <w:bookmarkEnd w:id="5"/>
       <w:r>
         <w:fldChar w:fldCharType="end"/>
       </w:r>
@@ -1791,8 +1789,8 @@
         </w:rPr>
         <w:t xml:space="preserve"> </w:t>
       </w:r>
-      <w:bookmarkStart w:id="7" w:name="__Fieldmark__336_207174121"/>
-      <w:bookmarkEnd w:id="7"/>
+      <w:bookmarkStart w:id="6" w:name="__Fieldmark__336_207174121"/>
+      <w:bookmarkEnd w:id="6"/>
       <w:r>
         <w:rPr>
           <w:rFonts w:ascii="Times New Roman" w:hAnsi="Times New Roman" w:cs="Times New Roman"/>
@@ -1829,7 +1827,7 @@
       <w:r>
         <w:fldChar w:fldCharType="separate"/>
       </w:r>
-      <w:bookmarkStart w:id="8" w:name="__Fieldmark__278_468041894"/>
+      <w:bookmarkStart w:id="7" w:name="__Fieldmark__278_468041894"/>
       <w:r>
         <w:rPr>
           <w:rFonts w:ascii="Times New Roman" w:hAnsi="Times New Roman" w:cs="Times New Roman"/>
@@ -1841,7 +1839,7 @@
       <w:r>
         <w:fldChar w:fldCharType="end"/>
       </w:r>
-      <w:bookmarkEnd w:id="8"/>
+      <w:bookmarkEnd w:id="7"/>
       <w:r>
         <w:rPr>
           <w:rFonts w:ascii="Times New Roman" w:hAnsi="Times New Roman" w:cs="Times New Roman"/>
@@ -1857,7 +1855,7 @@
       <w:r>
         <w:fldChar w:fldCharType="separate"/>
       </w:r>
-      <w:bookmarkStart w:id="9" w:name="__Fieldmark__283_468041894"/>
+      <w:bookmarkStart w:id="8" w:name="__Fieldmark__283_468041894"/>
       <w:r>
         <w:rPr>
           <w:rFonts w:ascii="Times New Roman" w:hAnsi="Times New Roman" w:cs="Times New Roman"/>
@@ -1869,7 +1867,7 @@
       <w:r>
         <w:fldChar w:fldCharType="end"/>
       </w:r>
-      <w:bookmarkEnd w:id="9"/>
+      <w:bookmarkEnd w:id="8"/>
       <w:r>
         <w:rPr>
           <w:rFonts w:ascii="Times New Roman" w:hAnsi="Times New Roman" w:cs="Times New Roman"/>
@@ -2687,8 +2685,8 @@
         </w:rPr>
         <w:t xml:space="preserve">In this work, we assess the potential for five recently introduced compositional models – </w:t>
       </w:r>
-      <w:bookmarkStart w:id="10" w:name="__Fieldmark__506_207174121"/>
-      <w:bookmarkEnd w:id="10"/>
+      <w:bookmarkStart w:id="9" w:name="__Fieldmark__506_207174121"/>
+      <w:bookmarkEnd w:id="9"/>
       <w:r>
         <w:rPr>
           <w:rFonts w:ascii="Times New Roman" w:hAnsi="Times New Roman" w:cs="Times New Roman"/>
@@ -2704,7 +2702,7 @@
       <w:r>
         <w:fldChar w:fldCharType="separate"/>
       </w:r>
-      <w:bookmarkStart w:id="11" w:name="__Fieldmark__465_468041894"/>
+      <w:bookmarkStart w:id="10" w:name="__Fieldmark__465_468041894"/>
       <w:r>
         <w:rPr>
           <w:rFonts w:ascii="Times New Roman" w:hAnsi="Times New Roman" w:cs="Times New Roman"/>
@@ -2716,7 +2714,7 @@
       <w:r>
         <w:fldChar w:fldCharType="end"/>
       </w:r>
-      <w:bookmarkEnd w:id="11"/>
+      <w:bookmarkEnd w:id="10"/>
       <w:r>
         <w:rPr>
           <w:rFonts w:ascii="Times New Roman" w:hAnsi="Times New Roman" w:cs="Times New Roman"/>
@@ -2732,7 +2730,7 @@
       <w:r>
         <w:fldChar w:fldCharType="separate"/>
       </w:r>
-      <w:bookmarkStart w:id="12" w:name="__Fieldmark__470_468041894"/>
+      <w:bookmarkStart w:id="11" w:name="__Fieldmark__470_468041894"/>
       <w:r>
         <w:rPr>
           <w:rFonts w:ascii="Times New Roman" w:hAnsi="Times New Roman" w:cs="Times New Roman"/>
@@ -2744,7 +2742,7 @@
       <w:r>
         <w:fldChar w:fldCharType="end"/>
       </w:r>
-      <w:bookmarkEnd w:id="12"/>
+      <w:bookmarkEnd w:id="11"/>
       <w:r>
         <w:rPr>
           <w:rFonts w:ascii="Times New Roman" w:hAnsi="Times New Roman" w:cs="Times New Roman"/>
@@ -2760,7 +2758,7 @@
       <w:r>
         <w:fldChar w:fldCharType="separate"/>
       </w:r>
-      <w:bookmarkStart w:id="13" w:name="__Fieldmark__475_468041894"/>
+      <w:bookmarkStart w:id="12" w:name="__Fieldmark__475_468041894"/>
       <w:r>
         <w:rPr>
           <w:rFonts w:ascii="Times New Roman" w:hAnsi="Times New Roman" w:cs="Times New Roman"/>
@@ -2772,7 +2770,7 @@
       <w:r>
         <w:fldChar w:fldCharType="end"/>
       </w:r>
-      <w:bookmarkEnd w:id="13"/>
+      <w:bookmarkEnd w:id="12"/>
       <w:r>
         <w:rPr>
           <w:rFonts w:ascii="Times New Roman" w:hAnsi="Times New Roman" w:cs="Times New Roman"/>
@@ -2788,7 +2786,7 @@
       <w:r>
         <w:fldChar w:fldCharType="separate"/>
       </w:r>
-      <w:bookmarkStart w:id="14" w:name="__Fieldmark__480_468041894"/>
+      <w:bookmarkStart w:id="13" w:name="__Fieldmark__480_468041894"/>
       <w:r>
         <w:rPr>
           <w:rFonts w:ascii="Times New Roman" w:hAnsi="Times New Roman" w:cs="Times New Roman"/>
@@ -2800,7 +2798,7 @@
       <w:r>
         <w:fldChar w:fldCharType="end"/>
       </w:r>
-      <w:bookmarkEnd w:id="14"/>
+      <w:bookmarkEnd w:id="13"/>
       <w:r>
         <w:rPr>
           <w:rFonts w:ascii="Times New Roman" w:hAnsi="Times New Roman" w:cs="Times New Roman"/>
@@ -2816,7 +2814,7 @@
       <w:r>
         <w:fldChar w:fldCharType="separate"/>
       </w:r>
-      <w:bookmarkStart w:id="15" w:name="__Fieldmark__485_468041894"/>
+      <w:bookmarkStart w:id="14" w:name="__Fieldmark__485_468041894"/>
       <w:r>
         <w:rPr>
           <w:rFonts w:ascii="Times New Roman" w:hAnsi="Times New Roman" w:cs="Times New Roman"/>
@@ -2828,7 +2826,7 @@
       <w:r>
         <w:fldChar w:fldCharType="end"/>
       </w:r>
-      <w:bookmarkEnd w:id="15"/>
+      <w:bookmarkEnd w:id="14"/>
       <w:r>
         <w:rPr>
           <w:rFonts w:ascii="Times New Roman" w:hAnsi="Times New Roman" w:cs="Times New Roman"/>
@@ -3117,7 +3115,7 @@
       <w:r>
         <w:fldChar w:fldCharType="separate"/>
       </w:r>
-      <w:bookmarkStart w:id="16" w:name="__Fieldmark__565_468041894"/>
+      <w:bookmarkStart w:id="15" w:name="__Fieldmark__565_468041894"/>
       <w:r>
         <w:rPr>
           <w:rFonts w:ascii="Times New Roman" w:hAnsi="Times New Roman" w:cs="Times New Roman"/>
@@ -3129,7 +3127,7 @@
       <w:r>
         <w:fldChar w:fldCharType="end"/>
       </w:r>
-      <w:bookmarkEnd w:id="16"/>
+      <w:bookmarkEnd w:id="15"/>
       <w:r>
         <w:rPr>
           <w:rFonts w:ascii="Times New Roman" w:hAnsi="Times New Roman" w:cs="Times New Roman"/>
@@ -3187,7 +3185,7 @@
       <w:r>
         <w:fldChar w:fldCharType="separate"/>
       </w:r>
-      <w:bookmarkStart w:id="17" w:name="__Fieldmark__588_468041894"/>
+      <w:bookmarkStart w:id="16" w:name="__Fieldmark__588_468041894"/>
       <w:r>
         <w:rPr>
           <w:rFonts w:ascii="Times New Roman" w:hAnsi="Times New Roman" w:cs="Times New Roman"/>
@@ -3196,7 +3194,7 @@
         </w:rPr>
         <w:t>31</w:t>
       </w:r>
-      <w:bookmarkEnd w:id="17"/>
+      <w:bookmarkEnd w:id="16"/>
       <w:r>
         <w:fldChar w:fldCharType="end"/>
       </w:r>
@@ -3319,7 +3317,7 @@
       <w:r>
         <w:fldChar w:fldCharType="separate"/>
       </w:r>
-      <w:bookmarkStart w:id="18" w:name="__Fieldmark__604_468041894"/>
+      <w:bookmarkStart w:id="17" w:name="__Fieldmark__604_468041894"/>
       <w:r>
         <w:rPr>
           <w:rFonts w:ascii="Times New Roman" w:hAnsi="Times New Roman" w:cs="Times New Roman"/>
@@ -3333,7 +3331,7 @@
       <w:r>
         <w:fldChar w:fldCharType="end"/>
       </w:r>
-      <w:bookmarkEnd w:id="18"/>
+      <w:bookmarkEnd w:id="17"/>
       <w:r>
         <w:rPr>
           <w:rFonts w:ascii="Times New Roman" w:hAnsi="Times New Roman" w:cs="Times New Roman"/>
@@ -3554,7 +3552,7 @@
       <w:r>
         <w:fldChar w:fldCharType="separate"/>
       </w:r>
-      <w:bookmarkStart w:id="19" w:name="__Fieldmark__642_468041894"/>
+      <w:bookmarkStart w:id="18" w:name="__Fieldmark__642_468041894"/>
       <w:r>
         <w:rPr>
           <w:rFonts w:ascii="Times New Roman" w:hAnsi="Times New Roman" w:cs="Times New Roman"/>
@@ -3566,7 +3564,7 @@
       <w:r>
         <w:fldChar w:fldCharType="end"/>
       </w:r>
-      <w:bookmarkEnd w:id="19"/>
+      <w:bookmarkEnd w:id="18"/>
       <w:r>
         <w:rPr>
           <w:rFonts w:ascii="Times New Roman" w:hAnsi="Times New Roman" w:cs="Times New Roman"/>
@@ -3999,7 +3997,7 @@
       <w:r>
         <w:fldChar w:fldCharType="separate"/>
       </w:r>
-      <w:bookmarkStart w:id="20" w:name="__Fieldmark__722_468041894"/>
+      <w:bookmarkStart w:id="19" w:name="__Fieldmark__722_468041894"/>
       <w:r>
         <w:rPr>
           <w:rFonts w:ascii="Times New Roman" w:hAnsi="Times New Roman" w:cs="Times New Roman"/>
@@ -4011,7 +4009,7 @@
       <w:r>
         <w:fldChar w:fldCharType="end"/>
       </w:r>
-      <w:bookmarkEnd w:id="20"/>
+      <w:bookmarkEnd w:id="19"/>
       <w:r>
         <w:rPr>
           <w:rFonts w:ascii="Times New Roman" w:hAnsi="Times New Roman" w:cs="Times New Roman"/>
@@ -5130,7 +5128,7 @@
       <w:r>
         <w:fldChar w:fldCharType="separate"/>
       </w:r>
-      <w:bookmarkStart w:id="21" w:name="__Fieldmark__839_468041894"/>
+      <w:bookmarkStart w:id="20" w:name="__Fieldmark__839_468041894"/>
       <w:r>
         <w:rPr>
           <w:rFonts w:ascii="Times New Roman" w:hAnsi="Times New Roman" w:cs="Times New Roman"/>
@@ -5142,7 +5140,7 @@
       <w:r>
         <w:fldChar w:fldCharType="end"/>
       </w:r>
-      <w:bookmarkEnd w:id="21"/>
+      <w:bookmarkEnd w:id="20"/>
       <w:r>
         <w:rPr>
           <w:rFonts w:ascii="Times New Roman" w:hAnsi="Times New Roman" w:cs="Times New Roman"/>
@@ -5183,7 +5181,7 @@
       <w:r>
         <w:fldChar w:fldCharType="separate"/>
       </w:r>
-      <w:bookmarkStart w:id="22" w:name="__Fieldmark__846_468041894"/>
+      <w:bookmarkStart w:id="21" w:name="__Fieldmark__846_468041894"/>
       <w:r>
         <w:rPr>
           <w:rFonts w:ascii="Times New Roman" w:hAnsi="Times New Roman" w:cs="Times New Roman"/>
@@ -5195,65 +5193,65 @@
       <w:r>
         <w:fldChar w:fldCharType="end"/>
       </w:r>
+      <w:bookmarkEnd w:id="21"/>
+      <w:r>
+        <w:rPr>
+          <w:rFonts w:ascii="Times New Roman" w:hAnsi="Times New Roman" w:cs="Times New Roman"/>
+          <w:color w:val="000000" w:themeColor="text1"/>
+        </w:rPr>
+        <w:t xml:space="preserve"> nickel-manganese-cobalt (NMC) cathodes,</w:t>
+      </w:r>
+      <w:r>
+        <w:fldChar w:fldCharType="begin"/>
+      </w:r>
+      <w:r>
+        <w:instrText xml:space="preserve"> ADDIN ZOTERO_ITEM CSL_CITATION {"citationID":"dzmbsbjK","properties":{"formattedCitation":"\\super 36\\nosupersub{}","plainCitation":"36","noteIndex":0},"citationItems":[{"id":225,"uris":["http://zotero.org/users/local/UnIW1pB0/items/NSVI54ZG"],"uri":["http://zotero.org/users/local/UnIW1pB0/items/NSVI54ZG"],"itemData":{"id":225,"type":"article-journal","title":"Li2MnO3-stabilized LiMO2 (M = Mn, Ni, Co) electrodes for lithium-ion batteries","container-title":"Journal of Materials Chemistry","page":"3112-3125","volume":"17","issue":"30","abstract":"A strategy used to design high capacity (&gt;200 mAh g), LiMnO-stabilized LiMO (M = Mn, Ni, Co) electrodes for lithium-ion batteries is discussed. The advantages of the LiMnO component and its influence on the structural stability and electrochemical properties of these layered LiMnO·(1 − )LiMO electrodes are highlighted. Structural, chemical, electrochemical and thermal properties of LiMnO·(1 − )LiMO electrodes are considered in the context of other commercially exploited electrode systems, such as LiCoO, LiNiCoAlO, LiMnO and LiFePO.","DOI":"10.1039/B702425H","ISSN":"0959-9428","journalAbbreviation":"J. Mater. Chem.","author":[{"family":"Thackeray","given":"Michael M."},{"family":"Kang","given":"Sun-Ho"},{"family":"Johnson","given":"Christopher S."},{"family":"Vaughey","given":"John T."},{"family":"Benedek","given":"Roy"},{"family":"Hackney","given":"S. A."}],"issued":{"date-parts":[["2007"]]}}}],"schema":"https://github.com/citation-style-language/schema/raw/master/csl-citation.json"} </w:instrText>
+      </w:r>
+      <w:r>
+        <w:fldChar w:fldCharType="separate"/>
+      </w:r>
+      <w:bookmarkStart w:id="22" w:name="__Fieldmark__851_468041894"/>
+      <w:r>
+        <w:rPr>
+          <w:rFonts w:ascii="Times New Roman" w:hAnsi="Times New Roman" w:cs="Times New Roman"/>
+          <w:color w:val="000000"/>
+          <w:vertAlign w:val="superscript"/>
+        </w:rPr>
+        <w:t>36</w:t>
+      </w:r>
+      <w:r>
+        <w:fldChar w:fldCharType="end"/>
+      </w:r>
       <w:bookmarkEnd w:id="22"/>
       <w:r>
         <w:rPr>
           <w:rFonts w:ascii="Times New Roman" w:hAnsi="Times New Roman" w:cs="Times New Roman"/>
           <w:color w:val="000000" w:themeColor="text1"/>
         </w:rPr>
-        <w:t xml:space="preserve"> nickel-manganese-cobalt (NMC) cathodes,</w:t>
+        <w:t xml:space="preserve"> and disordered rock salt cathodes.</w:t>
       </w:r>
       <w:r>
         <w:fldChar w:fldCharType="begin"/>
       </w:r>
       <w:r>
-        <w:instrText xml:space="preserve"> ADDIN ZOTERO_ITEM CSL_CITATION {"citationID":"dzmbsbjK","properties":{"formattedCitation":"\\super 36\\nosupersub{}","plainCitation":"36","noteIndex":0},"citationItems":[{"id":225,"uris":["http://zotero.org/users/local/UnIW1pB0/items/NSVI54ZG"],"uri":["http://zotero.org/users/local/UnIW1pB0/items/NSVI54ZG"],"itemData":{"id":225,"type":"article-journal","title":"Li2MnO3-stabilized LiMO2 (M = Mn, Ni, Co) electrodes for lithium-ion batteries","container-title":"Journal of Materials Chemistry","page":"3112-3125","volume":"17","issue":"30","abstract":"A strategy used to design high capacity (&gt;200 mAh g), LiMnO-stabilized LiMO (M = Mn, Ni, Co) electrodes for lithium-ion batteries is discussed. The advantages of the LiMnO component and its influence on the structural stability and electrochemical properties of these layered LiMnO·(1 − )LiMO electrodes are highlighted. Structural, chemical, electrochemical and thermal properties of LiMnO·(1 − )LiMO electrodes are considered in the context of other commercially exploited electrode systems, such as LiCoO, LiNiCoAlO, LiMnO and LiFePO.","DOI":"10.1039/B702425H","ISSN":"0959-9428","journalAbbreviation":"J. Mater. Chem.","author":[{"family":"Thackeray","given":"Michael M."},{"family":"Kang","given":"Sun-Ho"},{"family":"Johnson","given":"Christopher S."},{"family":"Vaughey","given":"John T."},{"family":"Benedek","given":"Roy"},{"family":"Hackney","given":"S. A."}],"issued":{"date-parts":[["2007"]]}}}],"schema":"https://github.com/citation-style-language/schema/raw/master/csl-citation.json"} </w:instrText>
+        <w:instrText xml:space="preserve"> ADDIN ZOTERO_ITEM CSL_CITATION {"citationID":"MFdCR5yU","properties":{"formattedCitation":"\\super 37\\nosupersub{}","plainCitation":"37","noteIndex":0},"citationItems":[{"id":226,"uris":["http://zotero.org/users/local/UnIW1pB0/items/FAJANFS7"],"uri":["http://zotero.org/users/local/UnIW1pB0/items/FAJANFS7"],"itemData":{"id":226,"type":"article-journal","title":"Reversible Mn2+/Mn4+ double redox in lithium-excess cathode materials","container-title":"Nature","page":"185-190","volume":"556","issue":"7700","abstract":"There is an urgent need for low-cost, resource-friendly, high-energy-density cathode materials for lithium-ion batteries to satisfy the rapidly increasing need for electrical energy storage. To replace the nickel and cobalt, which are limited resources and are associated with safety problems, in current lithium-ion batteries, high-capacity cathodes based on manganese would be particularly desirable owing to the low cost and high abundance of the metal, and the intrinsic stability of the Mn4+ oxidation state. Here we present a strategy of combining high-valent cations and the partial substitution of fluorine for oxygen in a disordered-rocksalt structure to incorporate the reversible Mn2+/Mn4+ double redox couple into lithium-excess cathode materials. The lithium-rich cathodes thus produced have high capacity and energy density. The use of the Mn2+/Mn4+ redox reduces oxygen redox activity, thereby stabilizing the materials, and opens up new opportunities for the design of high-performance manganese-rich cathodes for advanced lithium-ion batteries.","DOI":"10.1038/s41586-018-0015-4","ISSN":"1476-4687","journalAbbreviation":"Nature","author":[{"family":"Lee","given":"Jinhyuk"},{"family":"Kitchaev","given":"Daniil A."},{"family":"Kwon","given":"Deok-Hwang"},{"family":"Lee","given":"Chang-Wook"},{"family":"Papp","given":"Joseph K."},{"family":"Liu","given":"Yi-Sheng"},{"family":"Lun","given":"Zhengyan"},{"family":"Clément","given":"Raphaële J."},{"family":"Shi","given":"Tan"},{"family":"McCloskey","given":"Bryan D."},{"family":"Guo","given":"Jinghua"},{"family":"Balasubramanian","given":"Mahalingam"},{"family":"Ceder","given":"Gerbrand"}],"issued":{"date-parts":[["2018",4,1]]}}}],"schema":"https://github.com/citation-style-language/schema/raw/master/csl-citation.json"} </w:instrText>
       </w:r>
       <w:r>
         <w:fldChar w:fldCharType="separate"/>
       </w:r>
-      <w:bookmarkStart w:id="23" w:name="__Fieldmark__851_468041894"/>
+      <w:bookmarkStart w:id="23" w:name="__Fieldmark__856_468041894"/>
       <w:r>
         <w:rPr>
           <w:rFonts w:ascii="Times New Roman" w:hAnsi="Times New Roman" w:cs="Times New Roman"/>
           <w:color w:val="000000"/>
           <w:vertAlign w:val="superscript"/>
         </w:rPr>
-        <w:t>36</w:t>
+        <w:t>37</w:t>
       </w:r>
       <w:r>
         <w:fldChar w:fldCharType="end"/>
       </w:r>
       <w:bookmarkEnd w:id="23"/>
-      <w:r>
-        <w:rPr>
-          <w:rFonts w:ascii="Times New Roman" w:hAnsi="Times New Roman" w:cs="Times New Roman"/>
-          <w:color w:val="000000" w:themeColor="text1"/>
-        </w:rPr>
-        <w:t xml:space="preserve"> and disordered rock salt cathodes.</w:t>
-      </w:r>
-      <w:r>
-        <w:fldChar w:fldCharType="begin"/>
-      </w:r>
-      <w:r>
-        <w:instrText xml:space="preserve"> ADDIN ZOTERO_ITEM CSL_CITATION {"citationID":"MFdCR5yU","properties":{"formattedCitation":"\\super 37\\nosupersub{}","plainCitation":"37","noteIndex":0},"citationItems":[{"id":226,"uris":["http://zotero.org/users/local/UnIW1pB0/items/FAJANFS7"],"uri":["http://zotero.org/users/local/UnIW1pB0/items/FAJANFS7"],"itemData":{"id":226,"type":"article-journal","title":"Reversible Mn2+/Mn4+ double redox in lithium-excess cathode materials","container-title":"Nature","page":"185-190","volume":"556","issue":"7700","abstract":"There is an urgent need for low-cost, resource-friendly, high-energy-density cathode materials for lithium-ion batteries to satisfy the rapidly increasing need for electrical energy storage. To replace the nickel and cobalt, which are limited resources and are associated with safety problems, in current lithium-ion batteries, high-capacity cathodes based on manganese would be particularly desirable owing to the low cost and high abundance of the metal, and the intrinsic stability of the Mn4+ oxidation state. Here we present a strategy of combining high-valent cations and the partial substitution of fluorine for oxygen in a disordered-rocksalt structure to incorporate the reversible Mn2+/Mn4+ double redox couple into lithium-excess cathode materials. The lithium-rich cathodes thus produced have high capacity and energy density. The use of the Mn2+/Mn4+ redox reduces oxygen redox activity, thereby stabilizing the materials, and opens up new opportunities for the design of high-performance manganese-rich cathodes for advanced lithium-ion batteries.","DOI":"10.1038/s41586-018-0015-4","ISSN":"1476-4687","journalAbbreviation":"Nature","author":[{"family":"Lee","given":"Jinhyuk"},{"family":"Kitchaev","given":"Daniil A."},{"family":"Kwon","given":"Deok-Hwang"},{"family":"Lee","given":"Chang-Wook"},{"family":"Papp","given":"Joseph K."},{"family":"Liu","given":"Yi-Sheng"},{"family":"Lun","given":"Zhengyan"},{"family":"Clément","given":"Raphaële J."},{"family":"Shi","given":"Tan"},{"family":"McCloskey","given":"Bryan D."},{"family":"Guo","given":"Jinghua"},{"family":"Balasubramanian","given":"Mahalingam"},{"family":"Ceder","given":"Gerbrand"}],"issued":{"date-parts":[["2018",4,1]]}}}],"schema":"https://github.com/citation-style-language/schema/raw/master/csl-citation.json"} </w:instrText>
-      </w:r>
-      <w:r>
-        <w:fldChar w:fldCharType="separate"/>
-      </w:r>
-      <w:bookmarkStart w:id="24" w:name="__Fieldmark__856_468041894"/>
-      <w:r>
-        <w:rPr>
-          <w:rFonts w:ascii="Times New Roman" w:hAnsi="Times New Roman" w:cs="Times New Roman"/>
-          <w:color w:val="000000"/>
-          <w:vertAlign w:val="superscript"/>
-        </w:rPr>
-        <w:t>37</w:t>
-      </w:r>
-      <w:r>
-        <w:fldChar w:fldCharType="end"/>
-      </w:r>
-      <w:bookmarkEnd w:id="24"/>
       <w:r>
         <w:rPr>
           <w:rFonts w:ascii="Times New Roman" w:hAnsi="Times New Roman" w:cs="Times New Roman"/>
@@ -5650,7 +5648,7 @@
       <w:r>
         <w:fldChar w:fldCharType="separate"/>
       </w:r>
-      <w:bookmarkStart w:id="25" w:name="__Fieldmark__1009_468041894"/>
+      <w:bookmarkStart w:id="24" w:name="__Fieldmark__1009_468041894"/>
       <w:r>
         <w:rPr>
           <w:rFonts w:ascii="Times New Roman" w:hAnsi="Times New Roman" w:cs="Times New Roman"/>
@@ -5662,7 +5660,7 @@
       <w:r>
         <w:fldChar w:fldCharType="end"/>
       </w:r>
-      <w:bookmarkEnd w:id="25"/>
+      <w:bookmarkEnd w:id="24"/>
       <w:r>
         <w:rPr>
           <w:rFonts w:ascii="Times New Roman" w:hAnsi="Times New Roman" w:cs="Times New Roman"/>
@@ -6229,7 +6227,7 @@
       <w:r>
         <w:fldChar w:fldCharType="separate"/>
       </w:r>
-      <w:bookmarkStart w:id="26" w:name="__Fieldmark__1055_468041894"/>
+      <w:bookmarkStart w:id="25" w:name="__Fieldmark__1055_468041894"/>
       <w:r>
         <w:rPr>
           <w:rFonts w:ascii="Times New Roman" w:hAnsi="Times New Roman" w:cs="Times New Roman"/>
@@ -6243,7 +6241,7 @@
       <w:r>
         <w:fldChar w:fldCharType="end"/>
       </w:r>
-      <w:bookmarkEnd w:id="26"/>
+      <w:bookmarkEnd w:id="25"/>
       <w:r>
         <w:rPr>
           <w:rFonts w:ascii="Times New Roman" w:hAnsi="Times New Roman" w:cs="Times New Roman"/>
@@ -8708,7 +8706,7 @@
       <w:r>
         <w:fldChar w:fldCharType="separate"/>
       </w:r>
-      <w:bookmarkStart w:id="27" w:name="__Fieldmark__1227_468041894"/>
+      <w:bookmarkStart w:id="26" w:name="__Fieldmark__1227_468041894"/>
       <w:r>
         <w:rPr>
           <w:rFonts w:ascii="Times New Roman" w:hAnsi="Times New Roman" w:cs="Times New Roman"/>
@@ -8720,7 +8718,7 @@
       <w:r>
         <w:fldChar w:fldCharType="end"/>
       </w:r>
-      <w:bookmarkEnd w:id="27"/>
+      <w:bookmarkEnd w:id="26"/>
       <w:r>
         <w:rPr>
           <w:rFonts w:ascii="Times New Roman" w:hAnsi="Times New Roman" w:cs="Times New Roman"/>
@@ -8762,7 +8760,7 @@
       <w:r>
         <w:fldChar w:fldCharType="separate"/>
       </w:r>
-      <w:bookmarkStart w:id="28" w:name="__Fieldmark__1251_468041894"/>
+      <w:bookmarkStart w:id="27" w:name="__Fieldmark__1251_468041894"/>
       <w:r>
         <w:rPr>
           <w:rFonts w:ascii="Times New Roman" w:hAnsi="Times New Roman" w:cs="Times New Roman"/>
@@ -8774,7 +8772,7 @@
       <w:r>
         <w:fldChar w:fldCharType="end"/>
       </w:r>
-      <w:bookmarkEnd w:id="28"/>
+      <w:bookmarkEnd w:id="27"/>
       <w:r>
         <w:rPr>
           <w:rFonts w:ascii="Times New Roman" w:hAnsi="Times New Roman" w:cs="Times New Roman"/>
@@ -10162,13 +10160,7 @@
         <w:rPr>
           <w:rFonts w:ascii="Times New Roman" w:hAnsi="Times New Roman" w:cs="Times New Roman"/>
         </w:rPr>
-        <w:t xml:space="preserve">the models and obtaining </w:t>
-      </w:r>
-      <w:r>
-        <w:rPr>
-          <w:rFonts w:ascii="Times New Roman" w:hAnsi="Times New Roman" w:cs="Times New Roman"/>
-        </w:rPr>
-        <w:t>Δ</w:t>
+        <w:t>the models and obtaining Δ</w:t>
       </w:r>
       <w:r>
         <w:rPr>
@@ -10375,13 +10367,7 @@
         <w:rPr>
           <w:rFonts w:ascii="Times New Roman" w:hAnsi="Times New Roman" w:cs="Times New Roman"/>
         </w:rPr>
-        <w:t xml:space="preserve"> An analogous approach was used when training on </w:t>
-      </w:r>
-      <w:r>
-        <w:rPr>
-          <w:rFonts w:ascii="Times New Roman" w:hAnsi="Times New Roman" w:cs="Times New Roman"/>
-        </w:rPr>
-        <w:t>Δ</w:t>
+        <w:t xml:space="preserve"> An analogous approach was used when training on Δ</w:t>
       </w:r>
       <w:r>
         <w:rPr>
@@ -10402,13 +10388,7 @@
         <w:rPr>
           <w:rFonts w:ascii="Times New Roman" w:hAnsi="Times New Roman" w:cs="Times New Roman"/>
         </w:rPr>
-        <w:t xml:space="preserve">instead of </w:t>
-      </w:r>
-      <w:r>
-        <w:rPr>
-          <w:rFonts w:ascii="Times New Roman" w:hAnsi="Times New Roman" w:cs="Times New Roman"/>
-        </w:rPr>
-        <w:t>Δ</w:t>
+        <w:t>instead of Δ</w:t>
       </w:r>
       <w:r>
         <w:rPr>
@@ -10647,7 +10627,7 @@
       <w:r>
         <w:fldChar w:fldCharType="separate"/>
       </w:r>
-      <w:bookmarkStart w:id="29" w:name="__Fieldmark__1532_468041894"/>
+      <w:bookmarkStart w:id="28" w:name="__Fieldmark__1532_468041894"/>
       <w:r>
         <w:rPr>
           <w:rFonts w:ascii="Times New Roman" w:hAnsi="Times New Roman" w:cs="Times New Roman"/>
@@ -10659,7 +10639,7 @@
       <w:r>
         <w:fldChar w:fldCharType="end"/>
       </w:r>
-      <w:bookmarkEnd w:id="29"/>
+      <w:bookmarkEnd w:id="28"/>
       <w:r>
         <w:rPr>
           <w:rFonts w:ascii="Times New Roman" w:hAnsi="Times New Roman" w:cs="Times New Roman"/>
@@ -11751,8 +11731,8 @@
         </w:rPr>
         <w:lastRenderedPageBreak/>
         <w:drawing>
-          <wp:inline distT="0" distB="0" distL="0" distR="0" wp14:anchorId="7D1613A4" wp14:editId="12C00BA2">
-            <wp:extent cx="4114800" cy="3771460"/>
+          <wp:inline distT="0" distB="0" distL="0" distR="0" wp14:anchorId="7D1613A4" wp14:editId="434659D5">
+            <wp:extent cx="4114800" cy="3771397"/>
             <wp:effectExtent l="0" t="0" r="0" b="635"/>
             <wp:docPr id="10" name="Picture 10"/>
             <wp:cNvGraphicFramePr>
@@ -11780,7 +11760,7 @@
                   <pic:spPr>
                     <a:xfrm>
                       <a:off x="0" y="0"/>
-                      <a:ext cx="4114800" cy="3771460"/>
+                      <a:ext cx="4114800" cy="3771397"/>
                     </a:xfrm>
                     <a:prstGeom prst="rect">
                       <a:avLst/>
@@ -11968,26 +11948,6 @@
         </w:rPr>
         <w:t>.</w:t>
       </w:r>
-      <w:r>
-        <w:rPr>
-          <w:rFonts w:ascii="Times New Roman" w:hAnsi="Times New Roman" w:cs="Times New Roman"/>
-          <w:b/>
-          <w:bCs/>
-          <w:color w:val="000000"/>
-          <w:sz w:val="22"/>
-          <w:szCs w:val="22"/>
-        </w:rPr>
-        <w:t xml:space="preserve"> </w:t>
-      </w:r>
-      <w:r>
-        <w:rPr>
-          <w:rFonts w:ascii="Times New Roman" w:hAnsi="Times New Roman" w:cs="Times New Roman"/>
-          <w:color w:val="000000"/>
-          <w:sz w:val="22"/>
-          <w:szCs w:val="22"/>
-        </w:rPr>
-        <w:t>*** NOTE: “auto” data is not yet generated – placeholder with arXiv19 data ***</w:t>
-      </w:r>
     </w:p>
     <w:p>
       <w:pPr>
@@ -12006,8 +11966,8 @@
         </w:rPr>
         <w:lastRenderedPageBreak/>
         <w:drawing>
-          <wp:inline distT="0" distB="0" distL="0" distR="0" wp14:anchorId="1DCECDB1" wp14:editId="5DA26B76">
-            <wp:extent cx="4114800" cy="4181622"/>
+          <wp:inline distT="0" distB="0" distL="0" distR="0" wp14:anchorId="1DCECDB1" wp14:editId="26379B4E">
+            <wp:extent cx="4114800" cy="4181598"/>
             <wp:effectExtent l="0" t="0" r="0" b="0"/>
             <wp:docPr id="11" name="Picture 11"/>
             <wp:cNvGraphicFramePr>
@@ -12035,7 +11995,7 @@
                   <pic:spPr>
                     <a:xfrm>
                       <a:off x="0" y="0"/>
-                      <a:ext cx="4114800" cy="4181622"/>
+                      <a:ext cx="4114800" cy="4181598"/>
                     </a:xfrm>
                     <a:prstGeom prst="rect">
                       <a:avLst/>
@@ -12214,26 +12174,8 @@
         </w:rPr>
         <w:t>.</w:t>
       </w:r>
-      <w:r>
-        <w:rPr>
-          <w:rFonts w:ascii="Times New Roman" w:hAnsi="Times New Roman" w:cs="Times New Roman"/>
-          <w:b/>
-          <w:bCs/>
-          <w:color w:val="000000"/>
-          <w:sz w:val="22"/>
-          <w:szCs w:val="22"/>
-        </w:rPr>
-        <w:t xml:space="preserve"> </w:t>
-      </w:r>
-      <w:r>
-        <w:rPr>
-          <w:rFonts w:ascii="Times New Roman" w:hAnsi="Times New Roman" w:cs="Times New Roman"/>
-          <w:color w:val="000000"/>
-          <w:sz w:val="22"/>
-          <w:szCs w:val="22"/>
-        </w:rPr>
-        <w:t>*** NOTE: “auto” data is not yet generated – placeholder with arXiv19 data ***</w:t>
-      </w:r>
+      <w:bookmarkStart w:id="29" w:name="_GoBack"/>
+      <w:bookmarkEnd w:id="29"/>
     </w:p>
     <w:p>
       <w:pPr>
